--- a/Deliverable 5 - Final Demo and Amended Documentation/GUIDocumentation.docx
+++ b/Deliverable 5 - Final Demo and Amended Documentation/GUIDocumentation.docx
@@ -117,13 +117,13 @@
       <w:r>
         <w:rPr>
           <w:noProof/>
-          <w:lang w:val="en-ZA" w:eastAsia="en-ZA"/>
+          <w:lang w:eastAsia="en-ZA"/>
         </w:rPr>
         <w:drawing>
-          <wp:inline distT="0" distB="0" distL="0" distR="0">
-            <wp:extent cx="5943600" cy="2800350"/>
+          <wp:inline distT="0" distB="0" distL="0" distR="0" wp14:anchorId="2F3EA855" wp14:editId="11CC986D">
+            <wp:extent cx="4667250" cy="3056720"/>
             <wp:effectExtent l="0" t="0" r="0" b="0"/>
-            <wp:docPr id="6" name="Picture 6"/>
+            <wp:docPr id="5" name="Picture 5"/>
             <wp:cNvGraphicFramePr>
               <a:graphicFrameLocks xmlns:a="http://schemas.openxmlformats.org/drawingml/2006/main" noChangeAspect="1"/>
             </wp:cNvGraphicFramePr>
@@ -131,36 +131,30 @@
               <a:graphicData uri="http://schemas.openxmlformats.org/drawingml/2006/picture">
                 <pic:pic xmlns:pic="http://schemas.openxmlformats.org/drawingml/2006/picture">
                   <pic:nvPicPr>
-                    <pic:cNvPr id="0" name="Picture 5"/>
-                    <pic:cNvPicPr>
-                      <a:picLocks noChangeAspect="1" noChangeArrowheads="1"/>
-                    </pic:cNvPicPr>
+                    <pic:cNvPr id="1" name=""/>
+                    <pic:cNvPicPr/>
                   </pic:nvPicPr>
-                  <pic:blipFill>
-                    <a:blip r:embed="rId6">
-                      <a:extLst>
-                        <a:ext uri="{28A0092B-C50C-407E-A947-70E740481C1C}">
-                          <a14:useLocalDpi xmlns:a14="http://schemas.microsoft.com/office/drawing/2010/main" val="0"/>
-                        </a:ext>
-                      </a:extLst>
-                    </a:blip>
-                    <a:srcRect/>
-                    <a:stretch>
-                      <a:fillRect/>
-                    </a:stretch>
+                  <pic:blipFill rotWithShape="1">
+                    <a:blip r:embed="rId6"/>
+                    <a:srcRect r="76402" b="72523"/>
+                    <a:stretch/>
                   </pic:blipFill>
                   <pic:spPr bwMode="auto">
                     <a:xfrm>
                       <a:off x="0" y="0"/>
-                      <a:ext cx="5943600" cy="2800350"/>
+                      <a:ext cx="4679539" cy="3064768"/>
                     </a:xfrm>
                     <a:prstGeom prst="rect">
                       <a:avLst/>
                     </a:prstGeom>
-                    <a:noFill/>
                     <a:ln>
                       <a:noFill/>
                     </a:ln>
+                    <a:extLst>
+                      <a:ext uri="{53640926-AAD7-44D8-BBD7-CCE9431645EC}">
+                        <a14:shadowObscured xmlns:a14="http://schemas.microsoft.com/office/drawing/2010/main"/>
+                      </a:ext>
+                    </a:extLst>
                   </pic:spPr>
                 </pic:pic>
               </a:graphicData>
@@ -198,6 +192,26 @@
           <w:sz w:val="28"/>
           <w:szCs w:val="28"/>
         </w:rPr>
+        <w:br w:type="page"/>
+      </w:r>
+    </w:p>
+    <w:p>
+      <w:pPr>
+        <w:rPr>
+          <w:rFonts w:ascii="Times New Roman" w:hAnsi="Times New Roman" w:cs="Times New Roman"/>
+          <w:noProof/>
+          <w:sz w:val="28"/>
+          <w:szCs w:val="28"/>
+        </w:rPr>
+      </w:pPr>
+      <w:r>
+        <w:rPr>
+          <w:rFonts w:ascii="Times New Roman" w:hAnsi="Times New Roman" w:cs="Times New Roman"/>
+          <w:noProof/>
+          <w:sz w:val="28"/>
+          <w:szCs w:val="28"/>
+        </w:rPr>
+        <w:lastRenderedPageBreak/>
         <w:t>Using the Application:</w:t>
       </w:r>
     </w:p>
@@ -274,7 +288,6 @@
           <w:sz w:val="24"/>
           <w:szCs w:val="24"/>
         </w:rPr>
-        <w:lastRenderedPageBreak/>
         <w:t>The message log will track the times at which items were sent and received and determine the delay between transmission and reception of that specific message. It lists the times that the message was sent, the time it was received, and the message type in addition to the delay in seconds.</w:t>
       </w:r>
       <w:r>
@@ -296,13 +309,13 @@
       <w:r>
         <w:rPr>
           <w:noProof/>
-          <w:lang w:val="en-ZA" w:eastAsia="en-ZA"/>
+          <w:lang w:eastAsia="en-ZA"/>
         </w:rPr>
         <w:drawing>
-          <wp:inline distT="0" distB="0" distL="0" distR="0">
-            <wp:extent cx="5934075" cy="2562225"/>
-            <wp:effectExtent l="0" t="0" r="9525" b="9525"/>
-            <wp:docPr id="7" name="Picture 7"/>
+          <wp:inline distT="0" distB="0" distL="0" distR="0" wp14:anchorId="27691D42" wp14:editId="069425ED">
+            <wp:extent cx="3667125" cy="2639698"/>
+            <wp:effectExtent l="0" t="0" r="0" b="8255"/>
+            <wp:docPr id="9" name="Picture 9"/>
             <wp:cNvGraphicFramePr>
               <a:graphicFrameLocks xmlns:a="http://schemas.openxmlformats.org/drawingml/2006/main" noChangeAspect="1"/>
             </wp:cNvGraphicFramePr>
@@ -310,36 +323,30 @@
               <a:graphicData uri="http://schemas.openxmlformats.org/drawingml/2006/picture">
                 <pic:pic xmlns:pic="http://schemas.openxmlformats.org/drawingml/2006/picture">
                   <pic:nvPicPr>
-                    <pic:cNvPr id="0" name="Picture 6"/>
-                    <pic:cNvPicPr>
-                      <a:picLocks noChangeAspect="1" noChangeArrowheads="1"/>
-                    </pic:cNvPicPr>
+                    <pic:cNvPr id="1" name=""/>
+                    <pic:cNvPicPr/>
                   </pic:nvPicPr>
-                  <pic:blipFill>
-                    <a:blip r:embed="rId7">
-                      <a:extLst>
-                        <a:ext uri="{28A0092B-C50C-407E-A947-70E740481C1C}">
-                          <a14:useLocalDpi xmlns:a14="http://schemas.microsoft.com/office/drawing/2010/main" val="0"/>
-                        </a:ext>
-                      </a:extLst>
-                    </a:blip>
-                    <a:srcRect/>
-                    <a:stretch>
-                      <a:fillRect/>
-                    </a:stretch>
+                  <pic:blipFill rotWithShape="1">
+                    <a:blip r:embed="rId7"/>
+                    <a:srcRect r="61445" b="50660"/>
+                    <a:stretch/>
                   </pic:blipFill>
                   <pic:spPr bwMode="auto">
                     <a:xfrm>
                       <a:off x="0" y="0"/>
-                      <a:ext cx="5934075" cy="2562225"/>
+                      <a:ext cx="3669273" cy="2641244"/>
                     </a:xfrm>
                     <a:prstGeom prst="rect">
                       <a:avLst/>
                     </a:prstGeom>
-                    <a:noFill/>
                     <a:ln>
                       <a:noFill/>
                     </a:ln>
+                    <a:extLst>
+                      <a:ext uri="{53640926-AAD7-44D8-BBD7-CCE9431645EC}">
+                        <a14:shadowObscured xmlns:a14="http://schemas.microsoft.com/office/drawing/2010/main"/>
+                      </a:ext>
+                    </a:extLst>
                   </pic:spPr>
                 </pic:pic>
               </a:graphicData>
@@ -377,6 +384,26 @@
           <w:sz w:val="28"/>
           <w:szCs w:val="28"/>
         </w:rPr>
+        <w:br w:type="page"/>
+      </w:r>
+    </w:p>
+    <w:p>
+      <w:pPr>
+        <w:rPr>
+          <w:rFonts w:ascii="Times New Roman" w:hAnsi="Times New Roman" w:cs="Times New Roman"/>
+          <w:noProof/>
+          <w:sz w:val="28"/>
+          <w:szCs w:val="28"/>
+        </w:rPr>
+      </w:pPr>
+      <w:r>
+        <w:rPr>
+          <w:rFonts w:ascii="Times New Roman" w:hAnsi="Times New Roman" w:cs="Times New Roman"/>
+          <w:noProof/>
+          <w:sz w:val="28"/>
+          <w:szCs w:val="28"/>
+        </w:rPr>
+        <w:lastRenderedPageBreak/>
         <w:t>Streaming:</w:t>
       </w:r>
     </w:p>
@@ -420,21 +447,27 @@
     </w:p>
     <w:p>
       <w:pPr>
-        <w:rPr>
-          <w:noProof/>
-        </w:rPr>
-      </w:pPr>
-      <w:r>
-        <w:rPr>
-          <w:noProof/>
-          <w:lang w:val="en-ZA" w:eastAsia="en-ZA"/>
-        </w:rPr>
-        <w:lastRenderedPageBreak/>
+        <w:pStyle w:val="Caption"/>
+        <w:keepNext/>
+      </w:pPr>
+      <w:r>
+        <w:rPr>
+          <w:noProof/>
+          <w:lang w:eastAsia="en-ZA"/>
+        </w:rPr>
         <w:drawing>
-          <wp:inline distT="0" distB="0" distL="0" distR="0">
-            <wp:extent cx="5934075" cy="3333750"/>
-            <wp:effectExtent l="0" t="0" r="9525" b="0"/>
-            <wp:docPr id="8" name="Picture 8"/>
+          <wp:anchor distT="0" distB="0" distL="114300" distR="114300" simplePos="0" relativeHeight="251661312" behindDoc="0" locked="0" layoutInCell="1" allowOverlap="1" wp14:anchorId="65E8BDF9" wp14:editId="2CCCF0BF">
+            <wp:simplePos x="0" y="0"/>
+            <wp:positionH relativeFrom="column">
+              <wp:posOffset>0</wp:posOffset>
+            </wp:positionH>
+            <wp:positionV relativeFrom="paragraph">
+              <wp:posOffset>200660</wp:posOffset>
+            </wp:positionV>
+            <wp:extent cx="2228850" cy="1409700"/>
+            <wp:effectExtent l="0" t="0" r="0" b="0"/>
+            <wp:wrapNone/>
+            <wp:docPr id="10" name="Picture 10"/>
             <wp:cNvGraphicFramePr>
               <a:graphicFrameLocks xmlns:a="http://schemas.openxmlformats.org/drawingml/2006/main" noChangeAspect="1"/>
             </wp:cNvGraphicFramePr>
@@ -442,36 +475,281 @@
               <a:graphicData uri="http://schemas.openxmlformats.org/drawingml/2006/picture">
                 <pic:pic xmlns:pic="http://schemas.openxmlformats.org/drawingml/2006/picture">
                   <pic:nvPicPr>
-                    <pic:cNvPr id="0" name="Picture 7"/>
-                    <pic:cNvPicPr>
-                      <a:picLocks noChangeAspect="1" noChangeArrowheads="1"/>
-                    </pic:cNvPicPr>
+                    <pic:cNvPr id="1" name=""/>
+                    <pic:cNvPicPr/>
                   </pic:nvPicPr>
-                  <pic:blipFill>
-                    <a:blip r:embed="rId8">
+                  <pic:blipFill rotWithShape="1">
+                    <a:blip r:embed="rId8" cstate="print">
                       <a:extLst>
                         <a:ext uri="{28A0092B-C50C-407E-A947-70E740481C1C}">
                           <a14:useLocalDpi xmlns:a14="http://schemas.microsoft.com/office/drawing/2010/main" val="0"/>
                         </a:ext>
                       </a:extLst>
                     </a:blip>
-                    <a:srcRect/>
-                    <a:stretch>
-                      <a:fillRect/>
-                    </a:stretch>
+                    <a:srcRect r="61112" b="56273"/>
+                    <a:stretch/>
                   </pic:blipFill>
                   <pic:spPr bwMode="auto">
                     <a:xfrm>
                       <a:off x="0" y="0"/>
-                      <a:ext cx="5934075" cy="3333750"/>
+                      <a:ext cx="2228850" cy="1409700"/>
                     </a:xfrm>
                     <a:prstGeom prst="rect">
                       <a:avLst/>
                     </a:prstGeom>
-                    <a:noFill/>
                     <a:ln>
                       <a:noFill/>
                     </a:ln>
+                    <a:extLst>
+                      <a:ext uri="{53640926-AAD7-44D8-BBD7-CCE9431645EC}">
+                        <a14:shadowObscured xmlns:a14="http://schemas.microsoft.com/office/drawing/2010/main"/>
+                      </a:ext>
+                    </a:extLst>
+                  </pic:spPr>
+                </pic:pic>
+              </a:graphicData>
+            </a:graphic>
+            <wp14:sizeRelH relativeFrom="page">
+              <wp14:pctWidth>0</wp14:pctWidth>
+            </wp14:sizeRelH>
+            <wp14:sizeRelV relativeFrom="page">
+              <wp14:pctHeight>0</wp14:pctHeight>
+            </wp14:sizeRelV>
+          </wp:anchor>
+        </w:drawing>
+      </w:r>
+      <w:r>
+        <w:rPr>
+          <w:noProof/>
+          <w:lang w:eastAsia="en-ZA"/>
+        </w:rPr>
+        <w:drawing>
+          <wp:anchor distT="0" distB="0" distL="114300" distR="114300" simplePos="0" relativeHeight="251660288" behindDoc="0" locked="0" layoutInCell="1" allowOverlap="1" wp14:anchorId="76C76925" wp14:editId="5B199CDC">
+            <wp:simplePos x="0" y="0"/>
+            <wp:positionH relativeFrom="column">
+              <wp:posOffset>3181350</wp:posOffset>
+            </wp:positionH>
+            <wp:positionV relativeFrom="paragraph">
+              <wp:posOffset>200660</wp:posOffset>
+            </wp:positionV>
+            <wp:extent cx="2228850" cy="1466850"/>
+            <wp:effectExtent l="0" t="0" r="0" b="0"/>
+            <wp:wrapNone/>
+            <wp:docPr id="11" name="Picture 11"/>
+            <wp:cNvGraphicFramePr>
+              <a:graphicFrameLocks xmlns:a="http://schemas.openxmlformats.org/drawingml/2006/main" noChangeAspect="1"/>
+            </wp:cNvGraphicFramePr>
+            <a:graphic xmlns:a="http://schemas.openxmlformats.org/drawingml/2006/main">
+              <a:graphicData uri="http://schemas.openxmlformats.org/drawingml/2006/picture">
+                <pic:pic xmlns:pic="http://schemas.openxmlformats.org/drawingml/2006/picture">
+                  <pic:nvPicPr>
+                    <pic:cNvPr id="1" name=""/>
+                    <pic:cNvPicPr/>
+                  </pic:nvPicPr>
+                  <pic:blipFill rotWithShape="1">
+                    <a:blip r:embed="rId8" cstate="print">
+                      <a:extLst>
+                        <a:ext uri="{28A0092B-C50C-407E-A947-70E740481C1C}">
+                          <a14:useLocalDpi xmlns:a14="http://schemas.microsoft.com/office/drawing/2010/main" val="0"/>
+                        </a:ext>
+                      </a:extLst>
+                    </a:blip>
+                    <a:srcRect t="44910" r="61112" b="9591"/>
+                    <a:stretch/>
+                  </pic:blipFill>
+                  <pic:spPr bwMode="auto">
+                    <a:xfrm>
+                      <a:off x="0" y="0"/>
+                      <a:ext cx="2228850" cy="1466850"/>
+                    </a:xfrm>
+                    <a:prstGeom prst="rect">
+                      <a:avLst/>
+                    </a:prstGeom>
+                    <a:ln>
+                      <a:noFill/>
+                    </a:ln>
+                    <a:extLst>
+                      <a:ext uri="{53640926-AAD7-44D8-BBD7-CCE9431645EC}">
+                        <a14:shadowObscured xmlns:a14="http://schemas.microsoft.com/office/drawing/2010/main"/>
+                      </a:ext>
+                    </a:extLst>
+                  </pic:spPr>
+                </pic:pic>
+              </a:graphicData>
+            </a:graphic>
+          </wp:anchor>
+        </w:drawing>
+      </w:r>
+      <w:r>
+        <w:t xml:space="preserve">Figure </w:t>
+      </w:r>
+      <w:r>
+        <w:t>3.</w:t>
+      </w:r>
+      <w:r>
+        <w:fldChar w:fldCharType="begin"/>
+      </w:r>
+      <w:r>
+        <w:instrText xml:space="preserve"> SEQ Figure \* ARABIC </w:instrText>
+      </w:r>
+      <w:r>
+        <w:fldChar w:fldCharType="separate"/>
+      </w:r>
+      <w:r>
+        <w:rPr>
+          <w:noProof/>
+        </w:rPr>
+        <w:t>1</w:t>
+      </w:r>
+      <w:r>
+        <w:fldChar w:fldCharType="end"/>
+      </w:r>
+      <w:r>
+        <w:t xml:space="preserve"> Receiver</w:t>
+      </w:r>
+      <w:r>
+        <w:t xml:space="preserve"> </w:t>
+      </w:r>
+      <w:r>
+        <w:tab/>
+      </w:r>
+      <w:r>
+        <w:tab/>
+      </w:r>
+      <w:r>
+        <w:tab/>
+      </w:r>
+      <w:r>
+        <w:tab/>
+      </w:r>
+      <w:r>
+        <w:tab/>
+      </w:r>
+      <w:r>
+        <w:tab/>
+      </w:r>
+      <w:r>
+        <w:t xml:space="preserve">Figure </w:t>
+      </w:r>
+      <w:r>
+        <w:t>3.</w:t>
+      </w:r>
+      <w:r>
+        <w:fldChar w:fldCharType="begin"/>
+      </w:r>
+      <w:r>
+        <w:instrText xml:space="preserve"> SEQ Figure \* ARABIC </w:instrText>
+      </w:r>
+      <w:r>
+        <w:fldChar w:fldCharType="separate"/>
+      </w:r>
+      <w:r>
+        <w:rPr>
+          <w:noProof/>
+        </w:rPr>
+        <w:t>2</w:t>
+      </w:r>
+      <w:r>
+        <w:fldChar w:fldCharType="end"/>
+      </w:r>
+      <w:r>
+        <w:t xml:space="preserve"> Streamer</w:t>
+      </w:r>
+    </w:p>
+    <w:p>
+      <w:pPr>
+        <w:pStyle w:val="Caption"/>
+        <w:keepNext/>
+      </w:pPr>
+    </w:p>
+    <w:p/>
+    <w:p/>
+    <w:p/>
+    <w:p>
+      <w:pPr>
+        <w:spacing w:after="0"/>
+      </w:pPr>
+    </w:p>
+    <w:p>
+      <w:pPr>
+        <w:pStyle w:val="Caption"/>
+        <w:keepNext/>
+      </w:pPr>
+      <w:r>
+        <w:t xml:space="preserve">Figure </w:t>
+      </w:r>
+      <w:r>
+        <w:t>3.</w:t>
+      </w:r>
+      <w:r>
+        <w:fldChar w:fldCharType="begin"/>
+      </w:r>
+      <w:r>
+        <w:instrText xml:space="preserve"> SEQ Figure \* ARABIC </w:instrText>
+      </w:r>
+      <w:r>
+        <w:fldChar w:fldCharType="separate"/>
+      </w:r>
+      <w:r>
+        <w:rPr>
+          <w:noProof/>
+        </w:rPr>
+        <w:t>3</w:t>
+      </w:r>
+      <w:r>
+        <w:fldChar w:fldCharType="end"/>
+      </w:r>
+      <w:r>
+        <w:t xml:space="preserve"> Video Stream Window</w:t>
+      </w:r>
+    </w:p>
+    <w:p>
+      <w:pPr>
+        <w:rPr>
+          <w:noProof/>
+        </w:rPr>
+      </w:pPr>
+      <w:r>
+        <w:rPr>
+          <w:noProof/>
+          <w:lang w:eastAsia="en-ZA"/>
+        </w:rPr>
+        <w:drawing>
+          <wp:inline distT="0" distB="0" distL="0" distR="0" wp14:anchorId="23D51BE0" wp14:editId="419B222A">
+            <wp:extent cx="3445510" cy="3067050"/>
+            <wp:effectExtent l="0" t="0" r="2540" b="0"/>
+            <wp:docPr id="12" name="Picture 12"/>
+            <wp:cNvGraphicFramePr>
+              <a:graphicFrameLocks xmlns:a="http://schemas.openxmlformats.org/drawingml/2006/main" noChangeAspect="1"/>
+            </wp:cNvGraphicFramePr>
+            <a:graphic xmlns:a="http://schemas.openxmlformats.org/drawingml/2006/main">
+              <a:graphicData uri="http://schemas.openxmlformats.org/drawingml/2006/picture">
+                <pic:pic xmlns:pic="http://schemas.openxmlformats.org/drawingml/2006/picture">
+                  <pic:nvPicPr>
+                    <pic:cNvPr id="1" name=""/>
+                    <pic:cNvPicPr/>
+                  </pic:nvPicPr>
+                  <pic:blipFill rotWithShape="1">
+                    <a:blip r:embed="rId9"/>
+                    <a:srcRect l="39885" b="4865"/>
+                    <a:stretch/>
+                  </pic:blipFill>
+                  <pic:spPr bwMode="auto">
+                    <a:xfrm>
+                      <a:off x="0" y="0"/>
+                      <a:ext cx="3445510" cy="3067050"/>
+                    </a:xfrm>
+                    <a:prstGeom prst="rect">
+                      <a:avLst/>
+                    </a:prstGeom>
+                    <a:ln>
+                      <a:noFill/>
+                    </a:ln>
+                    <a:extLst>
+                      <a:ext uri="{53640926-AAD7-44D8-BBD7-CCE9431645EC}">
+                        <a14:shadowObscured xmlns:a14="http://schemas.microsoft.com/office/drawing/2010/main"/>
+                      </a:ext>
+                    </a:extLst>
                   </pic:spPr>
                 </pic:pic>
               </a:graphicData>
@@ -479,36 +757,45 @@
           </wp:inline>
         </w:drawing>
       </w:r>
-    </w:p>
-    <w:p>
-      <w:pPr>
-        <w:rPr>
-          <w:noProof/>
-        </w:rPr>
-      </w:pPr>
-      <w:r>
-        <w:rPr>
-          <w:noProof/>
-        </w:rPr>
-        <w:t>(Figure 3: Video/audio streaming interface)</w:t>
-      </w:r>
-    </w:p>
-    <w:p>
-      <w:pPr>
-        <w:rPr>
-          <w:rFonts w:ascii="Times New Roman" w:hAnsi="Times New Roman" w:cs="Times New Roman"/>
-          <w:noProof/>
-          <w:sz w:val="28"/>
-          <w:szCs w:val="28"/>
-        </w:rPr>
-      </w:pPr>
-      <w:r>
-        <w:rPr>
-          <w:rFonts w:ascii="Times New Roman" w:hAnsi="Times New Roman" w:cs="Times New Roman"/>
-          <w:noProof/>
-          <w:sz w:val="28"/>
-          <w:szCs w:val="28"/>
-        </w:rPr>
+      <w:bookmarkStart w:id="0" w:name="_GoBack"/>
+      <w:bookmarkEnd w:id="0"/>
+    </w:p>
+    <w:p>
+      <w:pPr>
+        <w:rPr>
+          <w:rFonts w:ascii="Times New Roman" w:hAnsi="Times New Roman" w:cs="Times New Roman"/>
+          <w:noProof/>
+          <w:sz w:val="28"/>
+          <w:szCs w:val="28"/>
+        </w:rPr>
+      </w:pPr>
+      <w:r>
+        <w:rPr>
+          <w:rFonts w:ascii="Times New Roman" w:hAnsi="Times New Roman" w:cs="Times New Roman"/>
+          <w:noProof/>
+          <w:sz w:val="28"/>
+          <w:szCs w:val="28"/>
+        </w:rPr>
+        <w:br w:type="page"/>
+      </w:r>
+    </w:p>
+    <w:p>
+      <w:pPr>
+        <w:rPr>
+          <w:rFonts w:ascii="Times New Roman" w:hAnsi="Times New Roman" w:cs="Times New Roman"/>
+          <w:noProof/>
+          <w:sz w:val="28"/>
+          <w:szCs w:val="28"/>
+        </w:rPr>
+      </w:pPr>
+      <w:r>
+        <w:rPr>
+          <w:rFonts w:ascii="Times New Roman" w:hAnsi="Times New Roman" w:cs="Times New Roman"/>
+          <w:noProof/>
+          <w:sz w:val="28"/>
+          <w:szCs w:val="28"/>
+        </w:rPr>
+        <w:lastRenderedPageBreak/>
         <w:t>Mobile Application</w:t>
       </w:r>
     </w:p>
@@ -589,7 +876,6 @@
           <w:noProof/>
           <w:lang w:val="en-ZA" w:eastAsia="en-ZA"/>
         </w:rPr>
-        <w:lastRenderedPageBreak/>
         <w:drawing>
           <wp:anchor distT="0" distB="0" distL="114300" distR="114300" simplePos="0" relativeHeight="251658240" behindDoc="1" locked="0" layoutInCell="1" allowOverlap="1" wp14:anchorId="2B794461" wp14:editId="66410265">
             <wp:simplePos x="0" y="0"/>
@@ -616,7 +902,7 @@
                     </pic:cNvPicPr>
                   </pic:nvPicPr>
                   <pic:blipFill>
-                    <a:blip r:embed="rId9">
+                    <a:blip r:embed="rId10">
                       <a:extLst>
                         <a:ext uri="{28A0092B-C50C-407E-A947-70E740481C1C}">
                           <a14:useLocalDpi xmlns:a14="http://schemas.microsoft.com/office/drawing/2010/main" val="0"/>
@@ -682,25 +968,7 @@
           <w:sz w:val="28"/>
           <w:szCs w:val="28"/>
         </w:rPr>
-        <w:t>Using the</w:t>
-      </w:r>
-      <w:r>
-        <w:rPr>
-          <w:rFonts w:ascii="Times New Roman" w:hAnsi="Times New Roman" w:cs="Times New Roman"/>
-          <w:noProof/>
-          <w:sz w:val="28"/>
-          <w:szCs w:val="28"/>
-        </w:rPr>
-        <w:t xml:space="preserve"> Android</w:t>
-      </w:r>
-      <w:r>
-        <w:rPr>
-          <w:rFonts w:ascii="Times New Roman" w:hAnsi="Times New Roman" w:cs="Times New Roman"/>
-          <w:noProof/>
-          <w:sz w:val="28"/>
-          <w:szCs w:val="28"/>
-        </w:rPr>
-        <w:t xml:space="preserve"> Application:</w:t>
+        <w:t>Using the Android Application:</w:t>
       </w:r>
     </w:p>
     <w:p>
@@ -947,6 +1215,7 @@
           <w:sz w:val="24"/>
           <w:szCs w:val="24"/>
         </w:rPr>
+        <w:lastRenderedPageBreak/>
         <w:t xml:space="preserve">The </w:t>
       </w:r>
       <w:r>
@@ -992,8 +1261,6 @@
           <w:noProof/>
         </w:rPr>
       </w:pPr>
-      <w:bookmarkStart w:id="0" w:name="_GoBack"/>
-      <w:bookmarkEnd w:id="0"/>
     </w:p>
     <w:p>
       <w:r>
@@ -1001,7 +1268,6 @@
           <w:noProof/>
           <w:lang w:val="en-ZA" w:eastAsia="en-ZA"/>
         </w:rPr>
-        <w:lastRenderedPageBreak/>
         <w:drawing>
           <wp:inline distT="0" distB="0" distL="0" distR="0" wp14:anchorId="03C65EA5" wp14:editId="6C299344">
             <wp:extent cx="5839097" cy="3219450"/>
@@ -1020,7 +1286,7 @@
                     </pic:cNvPicPr>
                   </pic:nvPicPr>
                   <pic:blipFill>
-                    <a:blip r:embed="rId10">
+                    <a:blip r:embed="rId11">
                       <a:extLst>
                         <a:ext uri="{28A0092B-C50C-407E-A947-70E740481C1C}">
                           <a14:useLocalDpi xmlns:a14="http://schemas.microsoft.com/office/drawing/2010/main" val="0"/>
@@ -1081,7 +1347,7 @@
                     </pic:cNvPicPr>
                   </pic:nvPicPr>
                   <pic:blipFill>
-                    <a:blip r:embed="rId11">
+                    <a:blip r:embed="rId12">
                       <a:extLst>
                         <a:ext uri="{28A0092B-C50C-407E-A947-70E740481C1C}">
                           <a14:useLocalDpi xmlns:a14="http://schemas.microsoft.com/office/drawing/2010/main" val="0"/>
@@ -1160,7 +1426,6 @@
           <w:sz w:val="28"/>
           <w:szCs w:val="28"/>
         </w:rPr>
-        <w:lastRenderedPageBreak/>
         <w:t>Streaming:</w:t>
       </w:r>
     </w:p>
@@ -1312,7 +1577,7 @@
                     <pic:cNvPicPr/>
                   </pic:nvPicPr>
                   <pic:blipFill>
-                    <a:blip r:embed="rId12">
+                    <a:blip r:embed="rId13">
                       <a:extLst>
                         <a:ext uri="{28A0092B-C50C-407E-A947-70E740481C1C}">
                           <a14:useLocalDpi xmlns:a14="http://schemas.microsoft.com/office/drawing/2010/main" val="0"/>
@@ -1900,6 +2165,26 @@
     <w:uiPriority w:val="99"/>
     <w:rsid w:val="006E3E5B"/>
   </w:style>
+  <w:style w:type="paragraph" w:styleId="Caption">
+    <w:name w:val="caption"/>
+    <w:basedOn w:val="Normal"/>
+    <w:next w:val="Normal"/>
+    <w:uiPriority w:val="35"/>
+    <w:semiHidden/>
+    <w:unhideWhenUsed/>
+    <w:qFormat/>
+    <w:rsid w:val="00CD6285"/>
+    <w:pPr>
+      <w:spacing w:line="240" w:lineRule="auto"/>
+    </w:pPr>
+    <w:rPr>
+      <w:i/>
+      <w:iCs/>
+      <w:color w:val="1F497D" w:themeColor="text2"/>
+      <w:sz w:val="18"/>
+      <w:szCs w:val="18"/>
+    </w:rPr>
+  </w:style>
 </w:styles>
 </file>
 
